--- a/cvo/Laporan UTS Desweb.docx
+++ b/cvo/Laporan UTS Desweb.docx
@@ -31,32 +31,70 @@
           <w:szCs w:val="28"/>
         </w:rPr>
       </w:pPr>
+      <w:proofErr w:type="spellStart"/>
       <w:r>
         <w:rPr>
           <w:rFonts w:ascii="Times New Roman" w:hAnsi="Times New Roman" w:cs="Times New Roman"/>
           <w:sz w:val="28"/>
           <w:szCs w:val="28"/>
         </w:rPr>
-        <w:t xml:space="preserve">Dosen </w:t>
-      </w:r>
-      <w:proofErr w:type="gramStart"/>
+        <w:t>Dosen</w:t>
+      </w:r>
+      <w:proofErr w:type="spellEnd"/>
       <w:r>
         <w:rPr>
           <w:rFonts w:ascii="Times New Roman" w:hAnsi="Times New Roman" w:cs="Times New Roman"/>
           <w:sz w:val="28"/>
           <w:szCs w:val="28"/>
         </w:rPr>
-        <w:t>Pengampu :</w:t>
-      </w:r>
-      <w:proofErr w:type="gramEnd"/>
+        <w:t xml:space="preserve"> </w:t>
+      </w:r>
+      <w:proofErr w:type="spellStart"/>
       <w:r>
         <w:rPr>
           <w:rFonts w:ascii="Times New Roman" w:hAnsi="Times New Roman" w:cs="Times New Roman"/>
           <w:sz w:val="28"/>
           <w:szCs w:val="28"/>
         </w:rPr>
-        <w:t xml:space="preserve"> Irma Nuur Rochmah</w:t>
-      </w:r>
+        <w:t>Pengampu</w:t>
+      </w:r>
+      <w:proofErr w:type="spellEnd"/>
+      <w:r>
+        <w:rPr>
+          <w:rFonts w:ascii="Times New Roman" w:hAnsi="Times New Roman" w:cs="Times New Roman"/>
+          <w:sz w:val="28"/>
+          <w:szCs w:val="28"/>
+        </w:rPr>
+        <w:t xml:space="preserve"> : Irma </w:t>
+      </w:r>
+      <w:proofErr w:type="spellStart"/>
+      <w:r>
+        <w:rPr>
+          <w:rFonts w:ascii="Times New Roman" w:hAnsi="Times New Roman" w:cs="Times New Roman"/>
+          <w:sz w:val="28"/>
+          <w:szCs w:val="28"/>
+        </w:rPr>
+        <w:t>Nuur</w:t>
+      </w:r>
+      <w:proofErr w:type="spellEnd"/>
+      <w:r>
+        <w:rPr>
+          <w:rFonts w:ascii="Times New Roman" w:hAnsi="Times New Roman" w:cs="Times New Roman"/>
+          <w:sz w:val="28"/>
+          <w:szCs w:val="28"/>
+        </w:rPr>
+        <w:t xml:space="preserve"> </w:t>
+      </w:r>
+      <w:proofErr w:type="spellStart"/>
+      <w:r>
+        <w:rPr>
+          <w:rFonts w:ascii="Times New Roman" w:hAnsi="Times New Roman" w:cs="Times New Roman"/>
+          <w:sz w:val="28"/>
+          <w:szCs w:val="28"/>
+        </w:rPr>
+        <w:t>Rochmah</w:t>
+      </w:r>
+      <w:proofErr w:type="spellEnd"/>
     </w:p>
     <w:p>
       <w:pPr>
@@ -127,28 +165,28 @@
           <w:szCs w:val="28"/>
         </w:rPr>
       </w:pPr>
-      <w:r>
-        <w:rPr>
-          <w:rFonts w:ascii="Times New Roman" w:hAnsi="Times New Roman" w:cs="Times New Roman"/>
-          <w:b/>
-          <w:bCs/>
-          <w:sz w:val="24"/>
-          <w:szCs w:val="24"/>
-        </w:rPr>
-        <w:t xml:space="preserve">Disusun </w:t>
-      </w:r>
-      <w:proofErr w:type="gramStart"/>
-      <w:r>
-        <w:rPr>
-          <w:rFonts w:ascii="Times New Roman" w:hAnsi="Times New Roman" w:cs="Times New Roman"/>
-          <w:b/>
-          <w:bCs/>
-          <w:sz w:val="24"/>
-          <w:szCs w:val="24"/>
-        </w:rPr>
-        <w:t>oleh :</w:t>
-      </w:r>
-      <w:proofErr w:type="gramEnd"/>
+      <w:proofErr w:type="spellStart"/>
+      <w:r>
+        <w:rPr>
+          <w:rFonts w:ascii="Times New Roman" w:hAnsi="Times New Roman" w:cs="Times New Roman"/>
+          <w:b/>
+          <w:bCs/>
+          <w:sz w:val="24"/>
+          <w:szCs w:val="24"/>
+        </w:rPr>
+        <w:t>Disusun</w:t>
+      </w:r>
+      <w:proofErr w:type="spellEnd"/>
+      <w:r>
+        <w:rPr>
+          <w:rFonts w:ascii="Times New Roman" w:hAnsi="Times New Roman" w:cs="Times New Roman"/>
+          <w:b/>
+          <w:bCs/>
+          <w:sz w:val="24"/>
+          <w:szCs w:val="24"/>
+        </w:rPr>
+        <w:t xml:space="preserve"> oleh :</w:t>
+      </w:r>
     </w:p>
     <w:p>
       <w:pPr>
@@ -198,16 +236,18 @@
           <w:szCs w:val="24"/>
         </w:rPr>
         <w:tab/>
-        <w:t xml:space="preserve"> </w:t>
-      </w:r>
-      <w:r>
-        <w:rPr>
-          <w:rFonts w:ascii="Times New Roman" w:hAnsi="Times New Roman" w:cs="Times New Roman"/>
-          <w:sz w:val="24"/>
-          <w:szCs w:val="24"/>
-        </w:rPr>
-        <w:t>Yulia Rakhmah Syifani</w:t>
-      </w:r>
+        <w:t xml:space="preserve"> Yulia Rakhmah </w:t>
+      </w:r>
+      <w:proofErr w:type="spellStart"/>
+      <w:r>
+        <w:rPr>
+          <w:rFonts w:ascii="Times New Roman" w:hAnsi="Times New Roman" w:cs="Times New Roman"/>
+          <w:sz w:val="24"/>
+          <w:szCs w:val="24"/>
+        </w:rPr>
+        <w:t>Syifani</w:t>
+      </w:r>
+      <w:proofErr w:type="spellEnd"/>
     </w:p>
     <w:p>
       <w:pPr>
@@ -731,15 +771,27 @@
           <w:szCs w:val="24"/>
         </w:rPr>
       </w:pPr>
-      <w:r>
-        <w:rPr>
-          <w:rFonts w:ascii="Times New Roman" w:hAnsi="Times New Roman" w:cs="Times New Roman"/>
-          <w:b/>
-          <w:bCs/>
-          <w:sz w:val="24"/>
-          <w:szCs w:val="24"/>
-        </w:rPr>
-        <w:t>Tentang Saya</w:t>
+      <w:proofErr w:type="spellStart"/>
+      <w:r>
+        <w:rPr>
+          <w:rFonts w:ascii="Times New Roman" w:hAnsi="Times New Roman" w:cs="Times New Roman"/>
+          <w:b/>
+          <w:bCs/>
+          <w:sz w:val="24"/>
+          <w:szCs w:val="24"/>
+        </w:rPr>
+        <w:t>Tentang</w:t>
+      </w:r>
+      <w:proofErr w:type="spellEnd"/>
+      <w:r>
+        <w:rPr>
+          <w:rFonts w:ascii="Times New Roman" w:hAnsi="Times New Roman" w:cs="Times New Roman"/>
+          <w:b/>
+          <w:bCs/>
+          <w:sz w:val="24"/>
+          <w:szCs w:val="24"/>
+        </w:rPr>
+        <w:t xml:space="preserve"> Saya</w:t>
       </w:r>
     </w:p>
     <w:p>
@@ -943,6 +995,7 @@
           <w:szCs w:val="24"/>
         </w:rPr>
       </w:pPr>
+      <w:proofErr w:type="spellStart"/>
       <w:r>
         <w:rPr>
           <w:rFonts w:ascii="Times New Roman" w:hAnsi="Times New Roman" w:cs="Times New Roman"/>
@@ -954,6 +1007,7 @@
         <w:lastRenderedPageBreak/>
         <w:t>Keahlian</w:t>
       </w:r>
+      <w:proofErr w:type="spellEnd"/>
     </w:p>
     <w:p>
       <w:pPr>
@@ -1290,6 +1344,7 @@
           <w:szCs w:val="24"/>
         </w:rPr>
       </w:pPr>
+      <w:proofErr w:type="spellStart"/>
       <w:r>
         <w:rPr>
           <w:rFonts w:ascii="Times New Roman" w:hAnsi="Times New Roman" w:cs="Times New Roman"/>
@@ -1299,8 +1354,31 @@
           <w:szCs w:val="24"/>
         </w:rPr>
         <w:lastRenderedPageBreak/>
-        <w:t>Kontak saya</w:t>
-      </w:r>
+        <w:t>Kontak</w:t>
+      </w:r>
+      <w:proofErr w:type="spellEnd"/>
+      <w:r>
+        <w:rPr>
+          <w:rFonts w:ascii="Times New Roman" w:hAnsi="Times New Roman" w:cs="Times New Roman"/>
+          <w:b/>
+          <w:bCs/>
+          <w:sz w:val="24"/>
+          <w:szCs w:val="24"/>
+        </w:rPr>
+        <w:t xml:space="preserve"> </w:t>
+      </w:r>
+      <w:proofErr w:type="spellStart"/>
+      <w:r>
+        <w:rPr>
+          <w:rFonts w:ascii="Times New Roman" w:hAnsi="Times New Roman" w:cs="Times New Roman"/>
+          <w:b/>
+          <w:bCs/>
+          <w:sz w:val="24"/>
+          <w:szCs w:val="24"/>
+        </w:rPr>
+        <w:t>saya</w:t>
+      </w:r>
+      <w:proofErr w:type="spellEnd"/>
     </w:p>
     <w:p>
       <w:pPr>
@@ -1474,6 +1552,45 @@
             </a:graphic>
           </wp:inline>
         </w:drawing>
+      </w:r>
+    </w:p>
+    <w:p>
+      <w:pPr>
+        <w:pStyle w:val="PlainText"/>
+        <w:ind w:left="720"/>
+        <w:rPr>
+          <w:rFonts w:ascii="Times New Roman" w:hAnsi="Times New Roman" w:cs="Times New Roman"/>
+          <w:sz w:val="24"/>
+          <w:szCs w:val="24"/>
+        </w:rPr>
+      </w:pPr>
+      <w:r>
+        <w:rPr>
+          <w:rFonts w:ascii="Times New Roman" w:hAnsi="Times New Roman" w:cs="Times New Roman"/>
+          <w:sz w:val="24"/>
+          <w:szCs w:val="24"/>
+        </w:rPr>
+        <w:lastRenderedPageBreak/>
+        <w:t xml:space="preserve">Link GitHub : </w:t>
+      </w:r>
+      <w:hyperlink r:id="rId22" w:history="1">
+        <w:r>
+          <w:rPr>
+            <w:rStyle w:val="Hyperlink"/>
+            <w:rFonts w:ascii="Times New Roman" w:hAnsi="Times New Roman" w:cs="Times New Roman"/>
+            <w:sz w:val="24"/>
+            <w:szCs w:val="24"/>
+          </w:rPr>
+          <w:t>https://github.com/Yuliarsy/design-web/tree/main/cvo</w:t>
+        </w:r>
+      </w:hyperlink>
+      <w:r>
+        <w:rPr>
+          <w:rFonts w:ascii="Times New Roman" w:hAnsi="Times New Roman" w:cs="Times New Roman"/>
+          <w:sz w:val="24"/>
+          <w:szCs w:val="24"/>
+        </w:rPr>
+        <w:t xml:space="preserve"> </w:t>
       </w:r>
     </w:p>
     <w:sectPr>
@@ -2222,6 +2339,29 @@
       <w:szCs w:val="21"/>
     </w:rPr>
   </w:style>
+  <w:style w:type="character" w:styleId="Hyperlink">
+    <w:name w:val="Hyperlink"/>
+    <w:basedOn w:val="DefaultParagraphFont"/>
+    <w:uiPriority w:val="99"/>
+    <w:unhideWhenUsed/>
+    <w:rsid w:val="00380ABC"/>
+    <w:rPr>
+      <w:color w:val="0563C1" w:themeColor="hyperlink"/>
+      <w:u w:val="single"/>
+    </w:rPr>
+  </w:style>
+  <w:style w:type="character" w:styleId="UnresolvedMention">
+    <w:name w:val="Unresolved Mention"/>
+    <w:basedOn w:val="DefaultParagraphFont"/>
+    <w:uiPriority w:val="99"/>
+    <w:semiHidden/>
+    <w:unhideWhenUsed/>
+    <w:rsid w:val="00380ABC"/>
+    <w:rPr>
+      <w:color w:val="605E5C"/>
+      <w:shd w:val="clear" w:color="auto" w:fill="E1DFDD"/>
+    </w:rPr>
+  </w:style>
 </w:styles>
 </file>
 
